--- a/用例文档/散件/吴嘉荣-20期初建账.docx
+++ b/用例文档/散件/吴嘉荣-20期初建账.docx
@@ -372,7 +372,7 @@
                 <w:szCs w:val="24"/>
                 <w:lang w:eastAsia="zh-CN"/>
               </w:rPr>
-              <w:t>2015-10-3</w:t>
+              <w:t>2015-10-10</w:t>
             </w:r>
           </w:p>
         </w:tc>
@@ -644,7 +644,7 @@
           <w:p>
             <w:pPr>
               <w:rPr>
-                <w:rFonts w:ascii="微软雅黑" w:eastAsia="微软雅黑" w:hAnsi="微软雅黑" w:cs="微软雅黑" w:hint="eastAsia"/>
+                <w:rFonts w:ascii="微软雅黑" w:eastAsia="微软雅黑" w:hAnsi="微软雅黑" w:cs="微软雅黑"/>
                 <w:bCs/>
                 <w:color w:val="FFFFFF"/>
                 <w:sz w:val="24"/>
@@ -673,7 +673,7 @@
           <w:p>
             <w:pPr>
               <w:rPr>
-                <w:rFonts w:ascii="微软雅黑" w:eastAsia="微软雅黑" w:hAnsi="微软雅黑" w:cs="微软雅黑" w:hint="eastAsia"/>
+                <w:rFonts w:ascii="微软雅黑" w:eastAsia="微软雅黑" w:hAnsi="微软雅黑" w:cs="微软雅黑"/>
                 <w:sz w:val="24"/>
                 <w:szCs w:val="24"/>
                 <w:lang w:eastAsia="zh-CN"/>
@@ -688,8 +688,6 @@
               </w:rPr>
               <w:t>高</w:t>
             </w:r>
-            <w:bookmarkStart w:id="0" w:name="_GoBack"/>
-            <w:bookmarkEnd w:id="0"/>
           </w:p>
         </w:tc>
       </w:tr>
@@ -820,679 +818,7 @@
                 <w:szCs w:val="24"/>
                 <w:lang w:eastAsia="zh-CN"/>
               </w:rPr>
-              <w:t>财务人员在上述基础上管理机构，人员，车辆，库存，银行账户</w:t>
-            </w:r>
-          </w:p>
-          <w:p>
-            <w:pPr>
-              <w:pStyle w:val="1"/>
-              <w:widowControl w:val="0"/>
-              <w:numPr>
-                <w:ilvl w:val="2"/>
-                <w:numId w:val="3"/>
-              </w:numPr>
-              <w:ind w:firstLineChars="0"/>
-              <w:jc w:val="both"/>
-              <w:rPr>
-                <w:rFonts w:ascii="微软雅黑" w:eastAsia="微软雅黑" w:hAnsi="微软雅黑" w:cs="微软雅黑"/>
-                <w:sz w:val="24"/>
-                <w:szCs w:val="24"/>
-                <w:lang w:eastAsia="zh-CN"/>
-              </w:rPr>
-            </w:pPr>
-            <w:r>
-              <w:rPr>
-                <w:rFonts w:ascii="微软雅黑" w:eastAsia="微软雅黑" w:hAnsi="微软雅黑" w:cs="微软雅黑" w:hint="eastAsia"/>
-                <w:sz w:val="24"/>
-                <w:szCs w:val="24"/>
-                <w:lang w:eastAsia="zh-CN"/>
-              </w:rPr>
-              <w:t>增加条目</w:t>
-            </w:r>
-          </w:p>
-          <w:p>
-            <w:pPr>
-              <w:pStyle w:val="1"/>
-              <w:widowControl w:val="0"/>
-              <w:ind w:left="360" w:firstLineChars="0" w:firstLine="0"/>
-              <w:jc w:val="both"/>
-              <w:rPr>
-                <w:rFonts w:ascii="微软雅黑" w:eastAsia="微软雅黑" w:hAnsi="微软雅黑" w:cs="微软雅黑"/>
-                <w:sz w:val="24"/>
-                <w:szCs w:val="24"/>
-                <w:lang w:eastAsia="zh-CN"/>
-              </w:rPr>
-            </w:pPr>
-            <w:r>
-              <w:rPr>
-                <w:rFonts w:ascii="微软雅黑" w:eastAsia="微软雅黑" w:hAnsi="微软雅黑" w:cs="微软雅黑" w:hint="eastAsia"/>
-                <w:sz w:val="24"/>
-                <w:szCs w:val="24"/>
-                <w:lang w:eastAsia="zh-CN"/>
-              </w:rPr>
-              <w:t>1.</w:t>
-            </w:r>
-            <w:r>
-              <w:rPr>
-                <w:rFonts w:ascii="微软雅黑" w:eastAsia="微软雅黑" w:hAnsi="微软雅黑" w:cs="微软雅黑"/>
-                <w:sz w:val="24"/>
-                <w:szCs w:val="24"/>
-                <w:lang w:eastAsia="zh-CN"/>
-              </w:rPr>
-              <w:t xml:space="preserve"> </w:t>
-            </w:r>
-            <w:r>
-              <w:rPr>
-                <w:rFonts w:ascii="微软雅黑" w:eastAsia="微软雅黑" w:hAnsi="微软雅黑" w:cs="微软雅黑" w:hint="eastAsia"/>
-                <w:sz w:val="24"/>
-                <w:szCs w:val="24"/>
-                <w:lang w:eastAsia="zh-CN"/>
-              </w:rPr>
-              <w:t>财务人员发起新建条目的请求（机构，人员，车辆，库存，银行账户中的一种）</w:t>
-            </w:r>
-          </w:p>
-          <w:p>
-            <w:pPr>
-              <w:pStyle w:val="1"/>
-              <w:widowControl w:val="0"/>
-              <w:ind w:left="360" w:firstLineChars="0" w:firstLine="0"/>
-              <w:jc w:val="both"/>
-              <w:rPr>
-                <w:rFonts w:ascii="微软雅黑" w:eastAsia="微软雅黑" w:hAnsi="微软雅黑" w:cs="微软雅黑"/>
-                <w:sz w:val="24"/>
-                <w:szCs w:val="24"/>
-                <w:lang w:eastAsia="zh-CN"/>
-              </w:rPr>
-            </w:pPr>
-            <w:r>
-              <w:rPr>
-                <w:rFonts w:ascii="微软雅黑" w:eastAsia="微软雅黑" w:hAnsi="微软雅黑" w:cs="微软雅黑"/>
-                <w:sz w:val="24"/>
-                <w:szCs w:val="24"/>
-                <w:lang w:eastAsia="zh-CN"/>
-              </w:rPr>
-              <w:t xml:space="preserve">2. </w:t>
-            </w:r>
-            <w:r>
-              <w:rPr>
-                <w:rFonts w:ascii="微软雅黑" w:eastAsia="微软雅黑" w:hAnsi="微软雅黑" w:cs="微软雅黑" w:hint="eastAsia"/>
-                <w:sz w:val="24"/>
-                <w:szCs w:val="24"/>
-                <w:lang w:eastAsia="zh-CN"/>
-              </w:rPr>
-              <w:t>系统根据请求的种类，分别</w:t>
-            </w:r>
-            <w:r>
-              <w:rPr>
-                <w:rFonts w:ascii="微软雅黑" w:eastAsia="微软雅黑" w:hAnsi="微软雅黑" w:cs="微软雅黑" w:hint="eastAsia"/>
-                <w:sz w:val="24"/>
-                <w:szCs w:val="24"/>
-                <w:lang w:eastAsia="zh-CN"/>
-              </w:rPr>
-              <w:t>提示</w:t>
-            </w:r>
-            <w:r>
-              <w:rPr>
-                <w:rFonts w:ascii="微软雅黑" w:eastAsia="微软雅黑" w:hAnsi="微软雅黑" w:cs="微软雅黑" w:hint="eastAsia"/>
-                <w:sz w:val="24"/>
-                <w:szCs w:val="24"/>
-                <w:lang w:eastAsia="zh-CN"/>
-              </w:rPr>
-              <w:t>输入：</w:t>
-            </w:r>
-          </w:p>
-          <w:p>
-            <w:pPr>
-              <w:pStyle w:val="1"/>
-              <w:widowControl w:val="0"/>
-              <w:ind w:left="360" w:firstLineChars="0" w:firstLine="0"/>
-              <w:jc w:val="both"/>
-              <w:rPr>
-                <w:rFonts w:ascii="微软雅黑" w:eastAsia="微软雅黑" w:hAnsi="微软雅黑" w:cs="微软雅黑"/>
-                <w:sz w:val="24"/>
-                <w:szCs w:val="24"/>
-                <w:lang w:eastAsia="zh-CN"/>
-              </w:rPr>
-            </w:pPr>
-            <w:r>
-              <w:rPr>
-                <w:rFonts w:ascii="微软雅黑" w:eastAsia="微软雅黑" w:hAnsi="微软雅黑" w:cs="微软雅黑" w:hint="eastAsia"/>
-                <w:sz w:val="24"/>
-                <w:szCs w:val="24"/>
-                <w:lang w:eastAsia="zh-CN"/>
-              </w:rPr>
-              <w:t xml:space="preserve">   a. 机构：地址，人员数量，人员清单，车辆清单，到各地的距离</w:t>
-            </w:r>
-          </w:p>
-          <w:p>
-            <w:pPr>
-              <w:pStyle w:val="1"/>
-              <w:widowControl w:val="0"/>
-              <w:ind w:left="360" w:firstLineChars="0" w:firstLine="0"/>
-              <w:jc w:val="both"/>
-              <w:rPr>
-                <w:rFonts w:ascii="微软雅黑" w:eastAsia="微软雅黑" w:hAnsi="微软雅黑" w:cs="微软雅黑"/>
-                <w:sz w:val="24"/>
-                <w:szCs w:val="24"/>
-                <w:lang w:eastAsia="zh-CN"/>
-              </w:rPr>
-            </w:pPr>
-            <w:r>
-              <w:rPr>
-                <w:rFonts w:ascii="微软雅黑" w:eastAsia="微软雅黑" w:hAnsi="微软雅黑" w:cs="微软雅黑" w:hint="eastAsia"/>
-                <w:sz w:val="24"/>
-                <w:szCs w:val="24"/>
-                <w:lang w:eastAsia="zh-CN"/>
-              </w:rPr>
-              <w:t xml:space="preserve">   b. 人员：</w:t>
-            </w:r>
-            <w:r>
-              <w:rPr>
-                <w:rFonts w:ascii="微软雅黑" w:eastAsia="微软雅黑" w:hAnsi="微软雅黑" w:cs="微软雅黑" w:hint="eastAsia"/>
-                <w:sz w:val="24"/>
-                <w:szCs w:val="24"/>
-                <w:lang w:eastAsia="zh-CN"/>
-              </w:rPr>
-              <w:t>账户，密码，权限，工资，银行账户，所属机构</w:t>
-            </w:r>
-          </w:p>
-          <w:p>
-            <w:pPr>
-              <w:pStyle w:val="1"/>
-              <w:widowControl w:val="0"/>
-              <w:ind w:left="360" w:firstLineChars="0" w:firstLine="0"/>
-              <w:jc w:val="both"/>
-              <w:rPr>
-                <w:rFonts w:ascii="微软雅黑" w:eastAsia="微软雅黑" w:hAnsi="微软雅黑" w:cs="微软雅黑"/>
-                <w:sz w:val="24"/>
-                <w:szCs w:val="24"/>
-                <w:lang w:eastAsia="zh-CN"/>
-              </w:rPr>
-            </w:pPr>
-            <w:r>
-              <w:rPr>
-                <w:rFonts w:ascii="微软雅黑" w:eastAsia="微软雅黑" w:hAnsi="微软雅黑" w:cs="微软雅黑" w:hint="eastAsia"/>
-                <w:sz w:val="24"/>
-                <w:szCs w:val="24"/>
-                <w:lang w:eastAsia="zh-CN"/>
-              </w:rPr>
-              <w:t xml:space="preserve">   c. 车辆：车辆代号，所属机构</w:t>
-            </w:r>
-          </w:p>
-          <w:p>
-            <w:pPr>
-              <w:pStyle w:val="1"/>
-              <w:widowControl w:val="0"/>
-              <w:ind w:left="360" w:firstLineChars="0" w:firstLine="0"/>
-              <w:jc w:val="both"/>
-              <w:rPr>
-                <w:rFonts w:ascii="微软雅黑" w:eastAsia="微软雅黑" w:hAnsi="微软雅黑" w:cs="微软雅黑"/>
-                <w:sz w:val="24"/>
-                <w:szCs w:val="24"/>
-                <w:lang w:eastAsia="zh-CN"/>
-              </w:rPr>
-            </w:pPr>
-            <w:r>
-              <w:rPr>
-                <w:rFonts w:ascii="微软雅黑" w:eastAsia="微软雅黑" w:hAnsi="微软雅黑" w:cs="微软雅黑" w:hint="eastAsia"/>
-                <w:sz w:val="24"/>
-                <w:szCs w:val="24"/>
-                <w:lang w:eastAsia="zh-CN"/>
-              </w:rPr>
-              <w:t xml:space="preserve">   d.</w:t>
-            </w:r>
-            <w:r>
-              <w:rPr>
-                <w:rFonts w:ascii="微软雅黑" w:eastAsia="微软雅黑" w:hAnsi="微软雅黑" w:cs="微软雅黑"/>
-                <w:sz w:val="24"/>
-                <w:szCs w:val="24"/>
-                <w:lang w:eastAsia="zh-CN"/>
-              </w:rPr>
-              <w:t xml:space="preserve"> </w:t>
-            </w:r>
-            <w:r>
-              <w:rPr>
-                <w:rFonts w:ascii="微软雅黑" w:eastAsia="微软雅黑" w:hAnsi="微软雅黑" w:cs="微软雅黑" w:hint="eastAsia"/>
-                <w:sz w:val="24"/>
-                <w:szCs w:val="24"/>
-                <w:lang w:eastAsia="zh-CN"/>
-              </w:rPr>
-              <w:t>库存：货物的订单号，入库单信息</w:t>
-            </w:r>
-          </w:p>
-          <w:p>
-            <w:pPr>
-              <w:pStyle w:val="1"/>
-              <w:widowControl w:val="0"/>
-              <w:ind w:left="360" w:firstLineChars="0" w:firstLine="0"/>
-              <w:jc w:val="both"/>
-              <w:rPr>
-                <w:rFonts w:ascii="微软雅黑" w:eastAsia="微软雅黑" w:hAnsi="微软雅黑" w:cs="微软雅黑"/>
-                <w:sz w:val="24"/>
-                <w:szCs w:val="24"/>
-                <w:lang w:eastAsia="zh-CN"/>
-              </w:rPr>
-            </w:pPr>
-            <w:r>
-              <w:rPr>
-                <w:rFonts w:ascii="微软雅黑" w:eastAsia="微软雅黑" w:hAnsi="微软雅黑" w:cs="微软雅黑" w:hint="eastAsia"/>
-                <w:sz w:val="24"/>
-                <w:szCs w:val="24"/>
-                <w:lang w:eastAsia="zh-CN"/>
-              </w:rPr>
-              <w:t xml:space="preserve">   e</w:t>
-            </w:r>
-            <w:r>
-              <w:rPr>
-                <w:rFonts w:ascii="微软雅黑" w:eastAsia="微软雅黑" w:hAnsi="微软雅黑" w:cs="微软雅黑"/>
-                <w:sz w:val="24"/>
-                <w:szCs w:val="24"/>
-                <w:lang w:eastAsia="zh-CN"/>
-              </w:rPr>
-              <w:t xml:space="preserve">. </w:t>
-            </w:r>
-            <w:r>
-              <w:rPr>
-                <w:rFonts w:ascii="微软雅黑" w:eastAsia="微软雅黑" w:hAnsi="微软雅黑" w:cs="微软雅黑" w:hint="eastAsia"/>
-                <w:sz w:val="24"/>
-                <w:szCs w:val="24"/>
-                <w:lang w:eastAsia="zh-CN"/>
-              </w:rPr>
-              <w:t>银行账户：名称，余额</w:t>
-            </w:r>
-          </w:p>
-          <w:p>
-            <w:pPr>
-              <w:pStyle w:val="1"/>
-              <w:widowControl w:val="0"/>
-              <w:ind w:left="360" w:firstLineChars="0" w:firstLine="0"/>
-              <w:jc w:val="both"/>
-              <w:rPr>
-                <w:rFonts w:ascii="微软雅黑" w:eastAsia="微软雅黑" w:hAnsi="微软雅黑" w:cs="微软雅黑"/>
-                <w:sz w:val="24"/>
-                <w:szCs w:val="24"/>
-                <w:lang w:eastAsia="zh-CN"/>
-              </w:rPr>
-            </w:pPr>
-            <w:r>
-              <w:rPr>
-                <w:rFonts w:ascii="微软雅黑" w:eastAsia="微软雅黑" w:hAnsi="微软雅黑" w:cs="微软雅黑"/>
-                <w:sz w:val="24"/>
-                <w:szCs w:val="24"/>
-                <w:lang w:eastAsia="zh-CN"/>
-              </w:rPr>
-              <w:t xml:space="preserve">3. </w:t>
-            </w:r>
-            <w:r>
-              <w:rPr>
-                <w:rFonts w:ascii="微软雅黑" w:eastAsia="微软雅黑" w:hAnsi="微软雅黑" w:cs="微软雅黑" w:hint="eastAsia"/>
-                <w:sz w:val="24"/>
-                <w:szCs w:val="24"/>
-                <w:lang w:eastAsia="zh-CN"/>
-              </w:rPr>
-              <w:t>系统将新添加条目显示到期初信息中</w:t>
-            </w:r>
-          </w:p>
-          <w:p>
-            <w:pPr>
-              <w:pStyle w:val="1"/>
-              <w:widowControl w:val="0"/>
-              <w:ind w:left="360" w:firstLineChars="0" w:firstLine="0"/>
-              <w:jc w:val="both"/>
-              <w:rPr>
-                <w:rFonts w:ascii="微软雅黑" w:eastAsia="微软雅黑" w:hAnsi="微软雅黑" w:cs="微软雅黑"/>
-                <w:sz w:val="24"/>
-                <w:szCs w:val="24"/>
-                <w:lang w:eastAsia="zh-CN"/>
-              </w:rPr>
-            </w:pPr>
-            <w:r>
-              <w:rPr>
-                <w:rFonts w:ascii="微软雅黑" w:eastAsia="微软雅黑" w:hAnsi="微软雅黑" w:cs="微软雅黑"/>
-                <w:sz w:val="24"/>
-                <w:szCs w:val="24"/>
-                <w:lang w:eastAsia="zh-CN"/>
-              </w:rPr>
-              <w:t xml:space="preserve">3.2.0 </w:t>
-            </w:r>
-            <w:r>
-              <w:rPr>
-                <w:rFonts w:ascii="微软雅黑" w:eastAsia="微软雅黑" w:hAnsi="微软雅黑" w:cs="微软雅黑" w:hint="eastAsia"/>
-                <w:sz w:val="24"/>
-                <w:szCs w:val="24"/>
-                <w:lang w:eastAsia="zh-CN"/>
-              </w:rPr>
-              <w:t>修改条目</w:t>
-            </w:r>
-          </w:p>
-          <w:p>
-            <w:pPr>
-              <w:pStyle w:val="1"/>
-              <w:widowControl w:val="0"/>
-              <w:ind w:left="360" w:firstLineChars="0" w:firstLine="0"/>
-              <w:jc w:val="both"/>
-              <w:rPr>
-                <w:rFonts w:ascii="微软雅黑" w:eastAsia="微软雅黑" w:hAnsi="微软雅黑" w:cs="微软雅黑"/>
-                <w:sz w:val="24"/>
-                <w:szCs w:val="24"/>
-                <w:lang w:eastAsia="zh-CN"/>
-              </w:rPr>
-            </w:pPr>
-            <w:r>
-              <w:rPr>
-                <w:rFonts w:ascii="微软雅黑" w:eastAsia="微软雅黑" w:hAnsi="微软雅黑" w:cs="微软雅黑"/>
-                <w:sz w:val="24"/>
-                <w:szCs w:val="24"/>
-                <w:lang w:eastAsia="zh-CN"/>
-              </w:rPr>
-              <w:lastRenderedPageBreak/>
-              <w:t xml:space="preserve">1. </w:t>
-            </w:r>
-            <w:r>
-              <w:rPr>
-                <w:rFonts w:ascii="微软雅黑" w:eastAsia="微软雅黑" w:hAnsi="微软雅黑" w:cs="微软雅黑" w:hint="eastAsia"/>
-                <w:sz w:val="24"/>
-                <w:szCs w:val="24"/>
-                <w:lang w:eastAsia="zh-CN"/>
-              </w:rPr>
-              <w:t>财务人员选择期初信息中的一条条目，发起修改请求</w:t>
-            </w:r>
-          </w:p>
-          <w:p>
-            <w:pPr>
-              <w:pStyle w:val="1"/>
-              <w:widowControl w:val="0"/>
-              <w:ind w:left="360" w:firstLineChars="0" w:firstLine="0"/>
-              <w:jc w:val="both"/>
-              <w:rPr>
-                <w:rFonts w:ascii="微软雅黑" w:eastAsia="微软雅黑" w:hAnsi="微软雅黑" w:cs="微软雅黑"/>
-                <w:sz w:val="24"/>
-                <w:szCs w:val="24"/>
-                <w:lang w:eastAsia="zh-CN"/>
-              </w:rPr>
-            </w:pPr>
-            <w:r>
-              <w:rPr>
-                <w:rFonts w:ascii="微软雅黑" w:eastAsia="微软雅黑" w:hAnsi="微软雅黑" w:cs="微软雅黑"/>
-                <w:sz w:val="24"/>
-                <w:szCs w:val="24"/>
-                <w:lang w:eastAsia="zh-CN"/>
-              </w:rPr>
-              <w:t xml:space="preserve">2. </w:t>
-            </w:r>
-            <w:r>
-              <w:rPr>
-                <w:rFonts w:ascii="微软雅黑" w:eastAsia="微软雅黑" w:hAnsi="微软雅黑" w:cs="微软雅黑" w:hint="eastAsia"/>
-                <w:sz w:val="24"/>
-                <w:szCs w:val="24"/>
-                <w:lang w:eastAsia="zh-CN"/>
-              </w:rPr>
-              <w:t>系统显示该条目的详细信息(参考3.1.0的步骤2)，可以编辑</w:t>
-            </w:r>
-          </w:p>
-          <w:p>
-            <w:pPr>
-              <w:pStyle w:val="1"/>
-              <w:widowControl w:val="0"/>
-              <w:ind w:left="360" w:firstLineChars="0" w:firstLine="0"/>
-              <w:jc w:val="both"/>
-              <w:rPr>
-                <w:rFonts w:ascii="微软雅黑" w:eastAsia="微软雅黑" w:hAnsi="微软雅黑" w:cs="微软雅黑"/>
-                <w:sz w:val="24"/>
-                <w:szCs w:val="24"/>
-                <w:lang w:eastAsia="zh-CN"/>
-              </w:rPr>
-            </w:pPr>
-            <w:r>
-              <w:rPr>
-                <w:rFonts w:ascii="微软雅黑" w:eastAsia="微软雅黑" w:hAnsi="微软雅黑" w:cs="微软雅黑"/>
-                <w:sz w:val="24"/>
-                <w:szCs w:val="24"/>
-                <w:lang w:eastAsia="zh-CN"/>
-              </w:rPr>
-              <w:t xml:space="preserve">3. </w:t>
-            </w:r>
-            <w:r>
-              <w:rPr>
-                <w:rFonts w:ascii="微软雅黑" w:eastAsia="微软雅黑" w:hAnsi="微软雅黑" w:cs="微软雅黑" w:hint="eastAsia"/>
-                <w:sz w:val="24"/>
-                <w:szCs w:val="24"/>
-                <w:lang w:eastAsia="zh-CN"/>
-              </w:rPr>
-              <w:t>财务人员修改信息</w:t>
-            </w:r>
-          </w:p>
-          <w:p>
-            <w:pPr>
-              <w:pStyle w:val="1"/>
-              <w:widowControl w:val="0"/>
-              <w:ind w:left="360" w:firstLineChars="0" w:firstLine="0"/>
-              <w:jc w:val="both"/>
-              <w:rPr>
-                <w:rFonts w:ascii="微软雅黑" w:eastAsia="微软雅黑" w:hAnsi="微软雅黑" w:cs="微软雅黑"/>
-                <w:sz w:val="24"/>
-                <w:szCs w:val="24"/>
-                <w:lang w:eastAsia="zh-CN"/>
-              </w:rPr>
-            </w:pPr>
-            <w:r>
-              <w:rPr>
-                <w:rFonts w:ascii="微软雅黑" w:eastAsia="微软雅黑" w:hAnsi="微软雅黑" w:cs="微软雅黑"/>
-                <w:sz w:val="24"/>
-                <w:szCs w:val="24"/>
-                <w:lang w:eastAsia="zh-CN"/>
-              </w:rPr>
-              <w:t xml:space="preserve">4. </w:t>
-            </w:r>
-            <w:r>
-              <w:rPr>
-                <w:rFonts w:ascii="微软雅黑" w:eastAsia="微软雅黑" w:hAnsi="微软雅黑" w:cs="微软雅黑" w:hint="eastAsia"/>
-                <w:sz w:val="24"/>
-                <w:szCs w:val="24"/>
-                <w:lang w:eastAsia="zh-CN"/>
-              </w:rPr>
-              <w:t>系统将更新后的条目显示到期初信息中</w:t>
-            </w:r>
-          </w:p>
-          <w:p>
-            <w:pPr>
-              <w:pStyle w:val="1"/>
-              <w:widowControl w:val="0"/>
-              <w:ind w:left="360" w:firstLineChars="0" w:firstLine="0"/>
-              <w:jc w:val="both"/>
-              <w:rPr>
-                <w:rFonts w:ascii="微软雅黑" w:eastAsia="微软雅黑" w:hAnsi="微软雅黑" w:cs="微软雅黑"/>
-                <w:sz w:val="24"/>
-                <w:szCs w:val="24"/>
-                <w:lang w:eastAsia="zh-CN"/>
-              </w:rPr>
-            </w:pPr>
-            <w:r>
-              <w:rPr>
-                <w:rFonts w:ascii="微软雅黑" w:eastAsia="微软雅黑" w:hAnsi="微软雅黑" w:cs="微软雅黑"/>
-                <w:sz w:val="24"/>
-                <w:szCs w:val="24"/>
-                <w:lang w:eastAsia="zh-CN"/>
-              </w:rPr>
-              <w:t xml:space="preserve">3.3.0 </w:t>
-            </w:r>
-            <w:r>
-              <w:rPr>
-                <w:rFonts w:ascii="微软雅黑" w:eastAsia="微软雅黑" w:hAnsi="微软雅黑" w:cs="微软雅黑" w:hint="eastAsia"/>
-                <w:sz w:val="24"/>
-                <w:szCs w:val="24"/>
-                <w:lang w:eastAsia="zh-CN"/>
-              </w:rPr>
-              <w:t>删除条目</w:t>
-            </w:r>
-          </w:p>
-          <w:p>
-            <w:pPr>
-              <w:pStyle w:val="1"/>
-              <w:widowControl w:val="0"/>
-              <w:ind w:left="360" w:firstLineChars="0" w:firstLine="0"/>
-              <w:jc w:val="both"/>
-              <w:rPr>
-                <w:rFonts w:ascii="微软雅黑" w:eastAsia="微软雅黑" w:hAnsi="微软雅黑" w:cs="微软雅黑"/>
-                <w:sz w:val="24"/>
-                <w:szCs w:val="24"/>
-                <w:lang w:eastAsia="zh-CN"/>
-              </w:rPr>
-            </w:pPr>
-            <w:r>
-              <w:rPr>
-                <w:rFonts w:ascii="微软雅黑" w:eastAsia="微软雅黑" w:hAnsi="微软雅黑" w:cs="微软雅黑"/>
-                <w:sz w:val="24"/>
-                <w:szCs w:val="24"/>
-                <w:lang w:eastAsia="zh-CN"/>
-              </w:rPr>
-              <w:t xml:space="preserve">1. </w:t>
-            </w:r>
-            <w:r>
-              <w:rPr>
-                <w:rFonts w:ascii="微软雅黑" w:eastAsia="微软雅黑" w:hAnsi="微软雅黑" w:cs="微软雅黑" w:hint="eastAsia"/>
-                <w:sz w:val="24"/>
-                <w:szCs w:val="24"/>
-                <w:lang w:eastAsia="zh-CN"/>
-              </w:rPr>
-              <w:t>财务人员选择期初信息中的一条条目，发起修改请求</w:t>
-            </w:r>
-          </w:p>
-          <w:p>
-            <w:pPr>
-              <w:pStyle w:val="1"/>
-              <w:widowControl w:val="0"/>
-              <w:ind w:left="360" w:firstLineChars="0" w:firstLine="0"/>
-              <w:jc w:val="both"/>
-              <w:rPr>
-                <w:rFonts w:ascii="微软雅黑" w:eastAsia="微软雅黑" w:hAnsi="微软雅黑" w:cs="微软雅黑"/>
-                <w:sz w:val="24"/>
-                <w:szCs w:val="24"/>
-                <w:lang w:eastAsia="zh-CN"/>
-              </w:rPr>
-            </w:pPr>
-            <w:r>
-              <w:rPr>
-                <w:rFonts w:ascii="微软雅黑" w:eastAsia="微软雅黑" w:hAnsi="微软雅黑" w:cs="微软雅黑"/>
-                <w:sz w:val="24"/>
-                <w:szCs w:val="24"/>
-                <w:lang w:eastAsia="zh-CN"/>
-              </w:rPr>
-              <w:t xml:space="preserve">2. </w:t>
-            </w:r>
-            <w:r>
-              <w:rPr>
-                <w:rFonts w:ascii="微软雅黑" w:eastAsia="微软雅黑" w:hAnsi="微软雅黑" w:cs="微软雅黑" w:hint="eastAsia"/>
-                <w:sz w:val="24"/>
-                <w:szCs w:val="24"/>
-                <w:lang w:eastAsia="zh-CN"/>
-              </w:rPr>
-              <w:t>系统</w:t>
-            </w:r>
-            <w:r>
-              <w:rPr>
-                <w:rFonts w:ascii="微软雅黑" w:eastAsia="微软雅黑" w:hAnsi="微软雅黑" w:cs="微软雅黑" w:hint="eastAsia"/>
-                <w:sz w:val="24"/>
-                <w:szCs w:val="24"/>
-                <w:lang w:eastAsia="zh-CN"/>
-              </w:rPr>
-              <w:t>显示详细信息，并</w:t>
-            </w:r>
-            <w:r>
-              <w:rPr>
-                <w:rFonts w:ascii="微软雅黑" w:eastAsia="微软雅黑" w:hAnsi="微软雅黑" w:cs="微软雅黑" w:hint="eastAsia"/>
-                <w:sz w:val="24"/>
-                <w:szCs w:val="24"/>
-                <w:lang w:eastAsia="zh-CN"/>
-              </w:rPr>
-              <w:t>发起确认请求</w:t>
-            </w:r>
-          </w:p>
-          <w:p>
-            <w:pPr>
-              <w:pStyle w:val="1"/>
-              <w:widowControl w:val="0"/>
-              <w:ind w:left="360" w:firstLineChars="0" w:firstLine="0"/>
-              <w:jc w:val="both"/>
-              <w:rPr>
-                <w:rFonts w:ascii="微软雅黑" w:eastAsia="微软雅黑" w:hAnsi="微软雅黑" w:cs="微软雅黑"/>
-                <w:sz w:val="24"/>
-                <w:szCs w:val="24"/>
-                <w:lang w:eastAsia="zh-CN"/>
-              </w:rPr>
-            </w:pPr>
-            <w:r>
-              <w:rPr>
-                <w:rFonts w:ascii="微软雅黑" w:eastAsia="微软雅黑" w:hAnsi="微软雅黑" w:cs="微软雅黑"/>
-                <w:sz w:val="24"/>
-                <w:szCs w:val="24"/>
-                <w:lang w:eastAsia="zh-CN"/>
-              </w:rPr>
-              <w:t xml:space="preserve">3. </w:t>
-            </w:r>
-            <w:r>
-              <w:rPr>
-                <w:rFonts w:ascii="微软雅黑" w:eastAsia="微软雅黑" w:hAnsi="微软雅黑" w:cs="微软雅黑" w:hint="eastAsia"/>
-                <w:sz w:val="24"/>
-                <w:szCs w:val="24"/>
-                <w:lang w:eastAsia="zh-CN"/>
-              </w:rPr>
-              <w:t>财务人员确认</w:t>
-            </w:r>
-          </w:p>
-          <w:p>
-            <w:pPr>
-              <w:pStyle w:val="1"/>
-              <w:widowControl w:val="0"/>
-              <w:ind w:left="360" w:firstLineChars="0" w:firstLine="0"/>
-              <w:jc w:val="both"/>
-              <w:rPr>
-                <w:rFonts w:ascii="微软雅黑" w:eastAsia="微软雅黑" w:hAnsi="微软雅黑" w:cs="微软雅黑"/>
-                <w:sz w:val="24"/>
-                <w:szCs w:val="24"/>
-                <w:lang w:eastAsia="zh-CN"/>
-              </w:rPr>
-            </w:pPr>
-            <w:r>
-              <w:rPr>
-                <w:rFonts w:ascii="微软雅黑" w:eastAsia="微软雅黑" w:hAnsi="微软雅黑" w:cs="微软雅黑"/>
-                <w:sz w:val="24"/>
-                <w:szCs w:val="24"/>
-                <w:lang w:eastAsia="zh-CN"/>
-              </w:rPr>
-              <w:t xml:space="preserve">4. </w:t>
-            </w:r>
-            <w:r>
-              <w:rPr>
-                <w:rFonts w:ascii="微软雅黑" w:eastAsia="微软雅黑" w:hAnsi="微软雅黑" w:cs="微软雅黑" w:hint="eastAsia"/>
-                <w:sz w:val="24"/>
-                <w:szCs w:val="24"/>
-                <w:lang w:eastAsia="zh-CN"/>
-              </w:rPr>
-              <w:t>系统删除该条目，显示期初信息</w:t>
-            </w:r>
-          </w:p>
-          <w:p>
-            <w:pPr>
-              <w:pStyle w:val="1"/>
-              <w:widowControl w:val="0"/>
-              <w:ind w:left="360" w:firstLineChars="0" w:firstLine="0"/>
-              <w:jc w:val="both"/>
-              <w:rPr>
-                <w:rFonts w:ascii="微软雅黑" w:eastAsia="微软雅黑" w:hAnsi="微软雅黑" w:cs="微软雅黑"/>
-                <w:sz w:val="24"/>
-                <w:szCs w:val="24"/>
-                <w:lang w:eastAsia="zh-CN"/>
-              </w:rPr>
-            </w:pPr>
-            <w:r>
-              <w:rPr>
-                <w:rFonts w:ascii="微软雅黑" w:eastAsia="微软雅黑" w:hAnsi="微软雅黑" w:cs="微软雅黑" w:hint="eastAsia"/>
-                <w:sz w:val="24"/>
-                <w:szCs w:val="24"/>
-                <w:lang w:eastAsia="zh-CN"/>
-              </w:rPr>
-              <w:t>重复步骤3直至没有更改需要</w:t>
+              <w:t>财务人员选择要进入的子领域</w:t>
             </w:r>
           </w:p>
           <w:p>
@@ -1519,8 +845,297 @@
                 <w:szCs w:val="24"/>
                 <w:lang w:eastAsia="zh-CN"/>
               </w:rPr>
-              <w:t>将上述信息独立存储，系统以此为启动初始状态执行初始化</w:t>
-            </w:r>
+              <w:t>系统进入相应的子领域，显示该子领域内现有的元素的信息</w:t>
+            </w:r>
+          </w:p>
+          <w:p>
+            <w:pPr>
+              <w:pStyle w:val="1"/>
+              <w:widowControl w:val="0"/>
+              <w:numPr>
+                <w:ilvl w:val="0"/>
+                <w:numId w:val="3"/>
+              </w:numPr>
+              <w:ind w:firstLineChars="0"/>
+              <w:jc w:val="both"/>
+              <w:rPr>
+                <w:rFonts w:ascii="微软雅黑" w:eastAsia="微软雅黑" w:hAnsi="微软雅黑" w:cs="微软雅黑"/>
+                <w:sz w:val="24"/>
+                <w:szCs w:val="24"/>
+                <w:lang w:eastAsia="zh-CN"/>
+              </w:rPr>
+            </w:pPr>
+            <w:r>
+              <w:rPr>
+                <w:rFonts w:ascii="微软雅黑" w:eastAsia="微软雅黑" w:hAnsi="微软雅黑" w:cs="微软雅黑" w:hint="eastAsia"/>
+                <w:sz w:val="24"/>
+                <w:szCs w:val="24"/>
+                <w:lang w:eastAsia="zh-CN"/>
+              </w:rPr>
+              <w:t>财务人员对该子领域进行管理活动（参见</w:t>
+            </w:r>
+            <w:r>
+              <w:rPr>
+                <w:rFonts w:ascii="微软雅黑" w:eastAsia="微软雅黑" w:hAnsi="微软雅黑" w:cs="微软雅黑" w:hint="eastAsia"/>
+                <w:color w:val="FF0000"/>
+                <w:sz w:val="24"/>
+                <w:szCs w:val="24"/>
+                <w:lang w:eastAsia="zh-CN"/>
+              </w:rPr>
+              <w:t>TODO</w:t>
+            </w:r>
+            <w:r>
+              <w:rPr>
+                <w:rFonts w:ascii="微软雅黑" w:eastAsia="微软雅黑" w:hAnsi="微软雅黑" w:cs="微软雅黑" w:hint="eastAsia"/>
+                <w:sz w:val="24"/>
+                <w:szCs w:val="24"/>
+                <w:lang w:eastAsia="zh-CN"/>
+              </w:rPr>
+              <w:t>）</w:t>
+            </w:r>
+          </w:p>
+          <w:p>
+            <w:pPr>
+              <w:pStyle w:val="1"/>
+              <w:widowControl w:val="0"/>
+              <w:numPr>
+                <w:ilvl w:val="0"/>
+                <w:numId w:val="3"/>
+              </w:numPr>
+              <w:ind w:firstLineChars="0"/>
+              <w:jc w:val="both"/>
+              <w:rPr>
+                <w:rFonts w:ascii="微软雅黑" w:eastAsia="微软雅黑" w:hAnsi="微软雅黑" w:cs="微软雅黑"/>
+                <w:sz w:val="24"/>
+                <w:szCs w:val="24"/>
+                <w:lang w:eastAsia="zh-CN"/>
+              </w:rPr>
+            </w:pPr>
+            <w:r>
+              <w:rPr>
+                <w:rFonts w:ascii="微软雅黑" w:eastAsia="微软雅黑" w:hAnsi="微软雅黑" w:cs="微软雅黑" w:hint="eastAsia"/>
+                <w:sz w:val="24"/>
+                <w:szCs w:val="24"/>
+                <w:lang w:eastAsia="zh-CN"/>
+              </w:rPr>
+              <w:t>系统作出相应动作（参见</w:t>
+            </w:r>
+            <w:r>
+              <w:rPr>
+                <w:rFonts w:ascii="微软雅黑" w:eastAsia="微软雅黑" w:hAnsi="微软雅黑" w:cs="微软雅黑" w:hint="eastAsia"/>
+                <w:color w:val="FF0000"/>
+                <w:sz w:val="24"/>
+                <w:szCs w:val="24"/>
+                <w:lang w:eastAsia="zh-CN"/>
+              </w:rPr>
+              <w:t>T</w:t>
+            </w:r>
+            <w:r>
+              <w:rPr>
+                <w:rFonts w:ascii="微软雅黑" w:eastAsia="微软雅黑" w:hAnsi="微软雅黑" w:cs="微软雅黑"/>
+                <w:color w:val="FF0000"/>
+                <w:sz w:val="24"/>
+                <w:szCs w:val="24"/>
+                <w:lang w:eastAsia="zh-CN"/>
+              </w:rPr>
+              <w:t>ODO</w:t>
+            </w:r>
+            <w:r>
+              <w:rPr>
+                <w:rFonts w:ascii="微软雅黑" w:eastAsia="微软雅黑" w:hAnsi="微软雅黑" w:cs="微软雅黑" w:hint="eastAsia"/>
+                <w:sz w:val="24"/>
+                <w:szCs w:val="24"/>
+                <w:lang w:eastAsia="zh-CN"/>
+              </w:rPr>
+              <w:t>）</w:t>
+            </w:r>
+          </w:p>
+          <w:p>
+            <w:pPr>
+              <w:pStyle w:val="1"/>
+              <w:widowControl w:val="0"/>
+              <w:numPr>
+                <w:ilvl w:val="0"/>
+                <w:numId w:val="3"/>
+              </w:numPr>
+              <w:ind w:firstLineChars="0"/>
+              <w:jc w:val="both"/>
+              <w:rPr>
+                <w:rFonts w:ascii="微软雅黑" w:eastAsia="微软雅黑" w:hAnsi="微软雅黑" w:cs="微软雅黑"/>
+                <w:sz w:val="24"/>
+                <w:szCs w:val="24"/>
+                <w:lang w:eastAsia="zh-CN"/>
+              </w:rPr>
+            </w:pPr>
+            <w:r>
+              <w:rPr>
+                <w:rFonts w:ascii="微软雅黑" w:eastAsia="微软雅黑" w:hAnsi="微软雅黑" w:cs="微软雅黑" w:hint="eastAsia"/>
+                <w:sz w:val="24"/>
+                <w:szCs w:val="24"/>
+                <w:lang w:eastAsia="zh-CN"/>
+              </w:rPr>
+              <w:t>财务人员草稿保存已修改信息</w:t>
+            </w:r>
+          </w:p>
+          <w:p>
+            <w:pPr>
+              <w:pStyle w:val="1"/>
+              <w:widowControl w:val="0"/>
+              <w:numPr>
+                <w:ilvl w:val="0"/>
+                <w:numId w:val="3"/>
+              </w:numPr>
+              <w:ind w:firstLineChars="0"/>
+              <w:jc w:val="both"/>
+              <w:rPr>
+                <w:rFonts w:ascii="微软雅黑" w:eastAsia="微软雅黑" w:hAnsi="微软雅黑" w:cs="微软雅黑"/>
+                <w:sz w:val="24"/>
+                <w:szCs w:val="24"/>
+                <w:lang w:eastAsia="zh-CN"/>
+              </w:rPr>
+            </w:pPr>
+            <w:r>
+              <w:rPr>
+                <w:rFonts w:ascii="微软雅黑" w:eastAsia="微软雅黑" w:hAnsi="微软雅黑" w:cs="微软雅黑" w:hint="eastAsia"/>
+                <w:sz w:val="24"/>
+                <w:szCs w:val="24"/>
+                <w:lang w:eastAsia="zh-CN"/>
+              </w:rPr>
+              <w:t>系统存储已修改的信息</w:t>
+            </w:r>
+          </w:p>
+          <w:p>
+            <w:pPr>
+              <w:pStyle w:val="1"/>
+              <w:widowControl w:val="0"/>
+              <w:numPr>
+                <w:ilvl w:val="0"/>
+                <w:numId w:val="3"/>
+              </w:numPr>
+              <w:ind w:firstLineChars="0"/>
+              <w:jc w:val="both"/>
+              <w:rPr>
+                <w:rFonts w:ascii="微软雅黑" w:eastAsia="微软雅黑" w:hAnsi="微软雅黑" w:cs="微软雅黑"/>
+                <w:sz w:val="24"/>
+                <w:szCs w:val="24"/>
+                <w:lang w:eastAsia="zh-CN"/>
+              </w:rPr>
+            </w:pPr>
+            <w:r>
+              <w:rPr>
+                <w:rFonts w:ascii="微软雅黑" w:eastAsia="微软雅黑" w:hAnsi="微软雅黑" w:cs="微软雅黑" w:hint="eastAsia"/>
+                <w:sz w:val="24"/>
+                <w:szCs w:val="24"/>
+                <w:lang w:eastAsia="zh-CN"/>
+              </w:rPr>
+              <w:t>财务人员选择退出子领域</w:t>
+            </w:r>
+          </w:p>
+          <w:p>
+            <w:pPr>
+              <w:pStyle w:val="1"/>
+              <w:widowControl w:val="0"/>
+              <w:numPr>
+                <w:ilvl w:val="0"/>
+                <w:numId w:val="3"/>
+              </w:numPr>
+              <w:ind w:firstLineChars="0"/>
+              <w:jc w:val="both"/>
+              <w:rPr>
+                <w:rFonts w:ascii="微软雅黑" w:eastAsia="微软雅黑" w:hAnsi="微软雅黑" w:cs="微软雅黑"/>
+                <w:sz w:val="24"/>
+                <w:szCs w:val="24"/>
+                <w:lang w:eastAsia="zh-CN"/>
+              </w:rPr>
+            </w:pPr>
+            <w:r>
+              <w:rPr>
+                <w:rFonts w:ascii="微软雅黑" w:eastAsia="微软雅黑" w:hAnsi="微软雅黑" w:cs="微软雅黑" w:hint="eastAsia"/>
+                <w:sz w:val="24"/>
+                <w:szCs w:val="24"/>
+                <w:lang w:eastAsia="zh-CN"/>
+              </w:rPr>
+              <w:t>系统转跳回可以选择子领域的界面</w:t>
+            </w:r>
+          </w:p>
+          <w:p>
+            <w:pPr>
+              <w:pStyle w:val="1"/>
+              <w:widowControl w:val="0"/>
+              <w:ind w:firstLineChars="0"/>
+              <w:jc w:val="both"/>
+              <w:rPr>
+                <w:rFonts w:ascii="微软雅黑" w:eastAsia="微软雅黑" w:hAnsi="微软雅黑" w:cs="微软雅黑"/>
+                <w:sz w:val="24"/>
+                <w:szCs w:val="24"/>
+                <w:lang w:eastAsia="zh-CN"/>
+              </w:rPr>
+            </w:pPr>
+            <w:r>
+              <w:rPr>
+                <w:rFonts w:ascii="微软雅黑" w:eastAsia="微软雅黑" w:hAnsi="微软雅黑" w:cs="微软雅黑" w:hint="eastAsia"/>
+                <w:sz w:val="24"/>
+                <w:szCs w:val="24"/>
+                <w:lang w:eastAsia="zh-CN"/>
+              </w:rPr>
+              <w:t>重复步骤3-10，直至不再需要作出变动</w:t>
+            </w:r>
+          </w:p>
+          <w:p>
+            <w:pPr>
+              <w:pStyle w:val="1"/>
+              <w:widowControl w:val="0"/>
+              <w:numPr>
+                <w:ilvl w:val="0"/>
+                <w:numId w:val="3"/>
+              </w:numPr>
+              <w:ind w:firstLineChars="0"/>
+              <w:jc w:val="both"/>
+              <w:rPr>
+                <w:rFonts w:ascii="微软雅黑" w:eastAsia="微软雅黑" w:hAnsi="微软雅黑" w:cs="微软雅黑"/>
+                <w:sz w:val="24"/>
+                <w:szCs w:val="24"/>
+                <w:lang w:eastAsia="zh-CN"/>
+              </w:rPr>
+            </w:pPr>
+            <w:r>
+              <w:rPr>
+                <w:rFonts w:ascii="微软雅黑" w:eastAsia="微软雅黑" w:hAnsi="微软雅黑" w:cs="微软雅黑" w:hint="eastAsia"/>
+                <w:sz w:val="24"/>
+                <w:szCs w:val="24"/>
+                <w:lang w:eastAsia="zh-CN"/>
+              </w:rPr>
+              <w:t>财务人员选择建账</w:t>
+            </w:r>
+          </w:p>
+          <w:p>
+            <w:pPr>
+              <w:pStyle w:val="1"/>
+              <w:widowControl w:val="0"/>
+              <w:numPr>
+                <w:ilvl w:val="0"/>
+                <w:numId w:val="3"/>
+              </w:numPr>
+              <w:ind w:firstLineChars="0"/>
+              <w:jc w:val="both"/>
+              <w:rPr>
+                <w:rFonts w:ascii="微软雅黑" w:eastAsia="微软雅黑" w:hAnsi="微软雅黑" w:cs="微软雅黑" w:hint="eastAsia"/>
+                <w:sz w:val="24"/>
+                <w:szCs w:val="24"/>
+                <w:lang w:eastAsia="zh-CN"/>
+              </w:rPr>
+            </w:pPr>
+            <w:r>
+              <w:rPr>
+                <w:rFonts w:ascii="微软雅黑" w:eastAsia="微软雅黑" w:hAnsi="微软雅黑" w:cs="微软雅黑" w:hint="eastAsia"/>
+                <w:sz w:val="24"/>
+                <w:szCs w:val="24"/>
+                <w:lang w:eastAsia="zh-CN"/>
+              </w:rPr>
+              <w:t>系统将此次期初建账信息单独存储</w:t>
+            </w:r>
+            <w:bookmarkStart w:id="0" w:name="_GoBack"/>
+            <w:bookmarkEnd w:id="0"/>
           </w:p>
         </w:tc>
       </w:tr>
@@ -1583,7 +1198,7 @@
                 <w:szCs w:val="24"/>
                 <w:lang w:eastAsia="zh-CN"/>
               </w:rPr>
-              <w:t>3</w:t>
+              <w:t>5</w:t>
             </w:r>
             <w:r>
               <w:rPr>
@@ -1654,6 +1269,12 @@
           </w:tcPr>
           <w:p>
             <w:pPr>
+              <w:pStyle w:val="a5"/>
+              <w:numPr>
+                <w:ilvl w:val="0"/>
+                <w:numId w:val="4"/>
+              </w:numPr>
+              <w:ind w:firstLineChars="0"/>
               <w:rPr>
                 <w:rFonts w:ascii="微软雅黑" w:eastAsia="微软雅黑" w:hAnsi="微软雅黑" w:cs="微软雅黑"/>
                 <w:sz w:val="24"/>
@@ -1669,6 +1290,31 @@
                 <w:lang w:eastAsia="zh-CN"/>
               </w:rPr>
               <w:t>期初信息被单独存储，不会被改变</w:t>
+            </w:r>
+          </w:p>
+          <w:p>
+            <w:pPr>
+              <w:pStyle w:val="a5"/>
+              <w:numPr>
+                <w:ilvl w:val="0"/>
+                <w:numId w:val="4"/>
+              </w:numPr>
+              <w:ind w:firstLineChars="0"/>
+              <w:rPr>
+                <w:rFonts w:ascii="微软雅黑" w:eastAsia="微软雅黑" w:hAnsi="微软雅黑" w:cs="微软雅黑"/>
+                <w:sz w:val="24"/>
+                <w:szCs w:val="24"/>
+                <w:lang w:eastAsia="zh-CN"/>
+              </w:rPr>
+            </w:pPr>
+            <w:r>
+              <w:rPr>
+                <w:rFonts w:ascii="微软雅黑" w:eastAsia="微软雅黑" w:hAnsi="微软雅黑" w:cs="微软雅黑" w:hint="eastAsia"/>
+                <w:sz w:val="24"/>
+                <w:szCs w:val="24"/>
+                <w:lang w:eastAsia="zh-CN"/>
+              </w:rPr>
+              <w:t>期初信息可以在创建到一半的时候草稿保存</w:t>
             </w:r>
           </w:p>
         </w:tc>
@@ -2080,6 +1726,95 @@
       </w:rPr>
     </w:lvl>
   </w:abstractNum>
+  <w:abstractNum w:abstractNumId="3" w15:restartNumberingAfterBreak="0">
+    <w:nsid w:val="62AD475D"/>
+    <w:multiLevelType w:val="hybridMultilevel"/>
+    <w:tmpl w:val="B220F792"/>
+    <w:lvl w:ilvl="0" w:tplc="9AB21DB2">
+      <w:start w:val="1"/>
+      <w:numFmt w:val="decimal"/>
+      <w:lvlText w:val="%1."/>
+      <w:lvlJc w:val="left"/>
+      <w:pPr>
+        <w:ind w:left="360" w:hanging="360"/>
+      </w:pPr>
+      <w:rPr>
+        <w:rFonts w:hint="default"/>
+      </w:rPr>
+    </w:lvl>
+    <w:lvl w:ilvl="1" w:tplc="04090019" w:tentative="1">
+      <w:start w:val="1"/>
+      <w:numFmt w:val="lowerLetter"/>
+      <w:lvlText w:val="%2)"/>
+      <w:lvlJc w:val="left"/>
+      <w:pPr>
+        <w:ind w:left="840" w:hanging="420"/>
+      </w:pPr>
+    </w:lvl>
+    <w:lvl w:ilvl="2" w:tplc="0409001B" w:tentative="1">
+      <w:start w:val="1"/>
+      <w:numFmt w:val="lowerRoman"/>
+      <w:lvlText w:val="%3."/>
+      <w:lvlJc w:val="right"/>
+      <w:pPr>
+        <w:ind w:left="1260" w:hanging="420"/>
+      </w:pPr>
+    </w:lvl>
+    <w:lvl w:ilvl="3" w:tplc="0409000F" w:tentative="1">
+      <w:start w:val="1"/>
+      <w:numFmt w:val="decimal"/>
+      <w:lvlText w:val="%4."/>
+      <w:lvlJc w:val="left"/>
+      <w:pPr>
+        <w:ind w:left="1680" w:hanging="420"/>
+      </w:pPr>
+    </w:lvl>
+    <w:lvl w:ilvl="4" w:tplc="04090019" w:tentative="1">
+      <w:start w:val="1"/>
+      <w:numFmt w:val="lowerLetter"/>
+      <w:lvlText w:val="%5)"/>
+      <w:lvlJc w:val="left"/>
+      <w:pPr>
+        <w:ind w:left="2100" w:hanging="420"/>
+      </w:pPr>
+    </w:lvl>
+    <w:lvl w:ilvl="5" w:tplc="0409001B" w:tentative="1">
+      <w:start w:val="1"/>
+      <w:numFmt w:val="lowerRoman"/>
+      <w:lvlText w:val="%6."/>
+      <w:lvlJc w:val="right"/>
+      <w:pPr>
+        <w:ind w:left="2520" w:hanging="420"/>
+      </w:pPr>
+    </w:lvl>
+    <w:lvl w:ilvl="6" w:tplc="0409000F" w:tentative="1">
+      <w:start w:val="1"/>
+      <w:numFmt w:val="decimal"/>
+      <w:lvlText w:val="%7."/>
+      <w:lvlJc w:val="left"/>
+      <w:pPr>
+        <w:ind w:left="2940" w:hanging="420"/>
+      </w:pPr>
+    </w:lvl>
+    <w:lvl w:ilvl="7" w:tplc="04090019" w:tentative="1">
+      <w:start w:val="1"/>
+      <w:numFmt w:val="lowerLetter"/>
+      <w:lvlText w:val="%8)"/>
+      <w:lvlJc w:val="left"/>
+      <w:pPr>
+        <w:ind w:left="3360" w:hanging="420"/>
+      </w:pPr>
+    </w:lvl>
+    <w:lvl w:ilvl="8" w:tplc="0409001B" w:tentative="1">
+      <w:start w:val="1"/>
+      <w:numFmt w:val="lowerRoman"/>
+      <w:lvlText w:val="%9."/>
+      <w:lvlJc w:val="right"/>
+      <w:pPr>
+        <w:ind w:left="3780" w:hanging="420"/>
+      </w:pPr>
+    </w:lvl>
+  </w:abstractNum>
   <w:num w:numId="1">
     <w:abstractNumId w:val="0"/>
   </w:num>
@@ -2088,6 +1823,9 @@
   </w:num>
   <w:num w:numId="3">
     <w:abstractNumId w:val="2"/>
+  </w:num>
+  <w:num w:numId="4">
+    <w:abstractNumId w:val="3"/>
   </w:num>
 </w:numbering>
 </file>
@@ -2589,6 +2327,16 @@
       <w:ind w:firstLineChars="200" w:firstLine="420"/>
     </w:pPr>
   </w:style>
+  <w:style w:type="paragraph" w:styleId="a5">
+    <w:name w:val="List Paragraph"/>
+    <w:basedOn w:val="a"/>
+    <w:uiPriority w:val="34"/>
+    <w:qFormat/>
+    <w:rsid w:val="00DB595C"/>
+    <w:pPr>
+      <w:ind w:firstLineChars="200" w:firstLine="420"/>
+    </w:pPr>
+  </w:style>
 </w:styles>
 </file>
 
